--- a/css-margin.docx
+++ b/css-margin.docx
@@ -12,6 +12,138 @@
         <w:rPr>
           <w:rFonts w:hint="eastAsia"/>
         </w:rPr>
+        <w:t>【</w:t>
+      </w:r>
+      <w:r>
+        <w:rPr>
+          <w:rFonts w:hint="eastAsia"/>
+        </w:rPr>
+        <w:t>float</w:t>
+      </w:r>
+      <w:r>
+        <w:rPr>
+          <w:rFonts w:hint="eastAsia"/>
+        </w:rPr>
+        <w:t>】</w:t>
+      </w:r>
+    </w:p>
+    <w:p>
+      <w:pPr>
+        <w:rPr>
+          <w:rFonts w:hint="eastAsia"/>
+        </w:rPr>
+      </w:pPr>
+      <w:r>
+        <w:t>F</w:t>
+      </w:r>
+      <w:r>
+        <w:rPr>
+          <w:rFonts w:hint="eastAsia"/>
+        </w:rPr>
+        <w:t>loat</w:t>
+      </w:r>
+      <w:r>
+        <w:rPr>
+          <w:rFonts w:hint="eastAsia"/>
+        </w:rPr>
+        <w:t>的元素和普通</w:t>
+      </w:r>
+      <w:r>
+        <w:rPr>
+          <w:rFonts w:hint="eastAsia"/>
+        </w:rPr>
+        <w:t>block</w:t>
+      </w:r>
+      <w:r>
+        <w:rPr>
+          <w:rFonts w:hint="eastAsia"/>
+        </w:rPr>
+        <w:t>元素不会影响，</w:t>
+      </w:r>
+    </w:p>
+    <w:p>
+      <w:pPr>
+        <w:rPr>
+          <w:rFonts w:hint="eastAsia"/>
+        </w:rPr>
+      </w:pPr>
+      <w:r>
+        <w:t>F</w:t>
+      </w:r>
+      <w:r>
+        <w:rPr>
+          <w:rFonts w:hint="eastAsia"/>
+        </w:rPr>
+        <w:t>loat</w:t>
+      </w:r>
+      <w:r>
+        <w:rPr>
+          <w:rFonts w:hint="eastAsia"/>
+        </w:rPr>
+        <w:t>元素甚至会浮在</w:t>
+      </w:r>
+      <w:r>
+        <w:rPr>
+          <w:rFonts w:hint="eastAsia"/>
+        </w:rPr>
+        <w:t>block</w:t>
+      </w:r>
+      <w:r>
+        <w:rPr>
+          <w:rFonts w:hint="eastAsia"/>
+        </w:rPr>
+        <w:t>元素上</w:t>
+      </w:r>
+    </w:p>
+    <w:p>
+      <w:pPr>
+        <w:rPr>
+          <w:rFonts w:hint="eastAsia"/>
+        </w:rPr>
+      </w:pPr>
+      <w:r>
+        <w:rPr>
+          <w:rFonts w:hint="eastAsia"/>
+        </w:rPr>
+        <w:t>当</w:t>
+      </w:r>
+      <w:r>
+        <w:rPr>
+          <w:rFonts w:hint="eastAsia"/>
+        </w:rPr>
+        <w:t>block</w:t>
+      </w:r>
+      <w:r>
+        <w:rPr>
+          <w:rFonts w:hint="eastAsia"/>
+        </w:rPr>
+        <w:t>元素也设置为</w:t>
+      </w:r>
+      <w:r>
+        <w:rPr>
+          <w:rFonts w:hint="eastAsia"/>
+        </w:rPr>
+        <w:t>float</w:t>
+      </w:r>
+      <w:r>
+        <w:rPr>
+          <w:rFonts w:hint="eastAsia"/>
+        </w:rPr>
+        <w:t>时，才会有布局影响</w:t>
+      </w:r>
+    </w:p>
+    <w:p>
+      <w:pPr>
+        <w:rPr>
+          <w:rFonts w:hint="eastAsia"/>
+        </w:rPr>
+      </w:pPr>
+    </w:p>
+    <w:p>
+      <w:r>
+        <w:rPr>
+          <w:rFonts w:hint="eastAsia"/>
+        </w:rPr>
         <w:t>【垂直居中】（</w:t>
       </w:r>
       <w:r>
@@ -28,11 +160,6 @@
       </w:r>
     </w:p>
     <w:p>
-      <w:pPr>
-        <w:rPr>
-          <w:rFonts w:hint="eastAsia"/>
-        </w:rPr>
-      </w:pPr>
       <w:r>
         <w:rPr>
           <w:noProof/>
@@ -85,11 +212,6 @@
       </w:r>
     </w:p>
     <w:p>
-      <w:pPr>
-        <w:rPr>
-          <w:rFonts w:hint="eastAsia"/>
-        </w:rPr>
-      </w:pPr>
       <w:r>
         <w:rPr>
           <w:rFonts w:hint="eastAsia"/>
@@ -110,11 +232,6 @@
       </w:r>
     </w:p>
     <w:p>
-      <w:pPr>
-        <w:rPr>
-          <w:rFonts w:hint="eastAsia"/>
-        </w:rPr>
-      </w:pPr>
       <w:r>
         <w:rPr>
           <w:rFonts w:hint="eastAsia"/>
@@ -168,11 +285,6 @@
       </w:r>
     </w:p>
     <w:p>
-      <w:pPr>
-        <w:rPr>
-          <w:rFonts w:hint="eastAsia"/>
-        </w:rPr>
-      </w:pPr>
       <w:r>
         <w:rPr>
           <w:rFonts w:hint="eastAsia"/>
@@ -226,11 +338,6 @@
       </w:r>
     </w:p>
     <w:p>
-      <w:pPr>
-        <w:rPr>
-          <w:rFonts w:hint="eastAsia"/>
-        </w:rPr>
-      </w:pPr>
       <w:r>
         <w:rPr>
           <w:rFonts w:hint="eastAsia"/>
@@ -284,11 +391,6 @@
       </w:r>
     </w:p>
     <w:p>
-      <w:pPr>
-        <w:rPr>
-          <w:rFonts w:hint="eastAsia"/>
-        </w:rPr>
-      </w:pPr>
       <w:r>
         <w:rPr>
           <w:noProof/>
@@ -341,11 +443,6 @@
       </w:r>
     </w:p>
     <w:p>
-      <w:pPr>
-        <w:rPr>
-          <w:rFonts w:hint="eastAsia"/>
-        </w:rPr>
-      </w:pPr>
       <w:r>
         <w:rPr>
           <w:rFonts w:hint="eastAsia"/>
@@ -366,11 +463,6 @@
       </w:r>
     </w:p>
     <w:p>
-      <w:pPr>
-        <w:rPr>
-          <w:rFonts w:hint="eastAsia"/>
-        </w:rPr>
-      </w:pPr>
       <w:r>
         <w:rPr>
           <w:noProof/>
@@ -424,11 +516,6 @@
       </w:r>
     </w:p>
     <w:p>
-      <w:pPr>
-        <w:rPr>
-          <w:rFonts w:hint="eastAsia"/>
-        </w:rPr>
-      </w:pPr>
       <w:r>
         <w:rPr>
           <w:noProof/>
@@ -481,34 +568,28 @@
       </w:r>
     </w:p>
     <w:p>
+      <w:r>
+        <w:rPr>
+          <w:rFonts w:hint="eastAsia"/>
+        </w:rPr>
+        <w:t>【</w:t>
+      </w:r>
+      <w:r>
+        <w:rPr>
+          <w:rFonts w:hint="eastAsia"/>
+        </w:rPr>
+        <w:t>两栏等高</w:t>
+      </w:r>
+      <w:r>
+        <w:rPr>
+          <w:rFonts w:hint="eastAsia"/>
+        </w:rPr>
+        <w:t>】</w:t>
+      </w:r>
+    </w:p>
+    <w:p>
       <w:pPr>
         <w:rPr>
-          <w:rFonts w:hint="eastAsia"/>
-        </w:rPr>
-      </w:pPr>
-      <w:r>
-        <w:rPr>
-          <w:rFonts w:hint="eastAsia"/>
-        </w:rPr>
-        <w:t>【</w:t>
-      </w:r>
-      <w:r>
-        <w:rPr>
-          <w:rFonts w:hint="eastAsia"/>
-        </w:rPr>
-        <w:t>两栏等高</w:t>
-      </w:r>
-      <w:r>
-        <w:rPr>
-          <w:rFonts w:hint="eastAsia"/>
-        </w:rPr>
-        <w:t>】</w:t>
-      </w:r>
-    </w:p>
-    <w:p>
-      <w:pPr>
-        <w:rPr>
-          <w:rFonts w:hint="eastAsia"/>
           <w:color w:val="FF0000"/>
         </w:rPr>
       </w:pPr>
@@ -566,11 +647,6 @@
       </w:r>
     </w:p>
     <w:p>
-      <w:pPr>
-        <w:rPr>
-          <w:rFonts w:hint="eastAsia"/>
-        </w:rPr>
-      </w:pPr>
       <w:r>
         <w:rPr>
           <w:noProof/>
@@ -634,11 +710,6 @@
       </w:r>
     </w:p>
     <w:p>
-      <w:pPr>
-        <w:rPr>
-          <w:rFonts w:hint="eastAsia"/>
-        </w:rPr>
-      </w:pPr>
       <w:r>
         <w:rPr>
           <w:rFonts w:hint="eastAsia"/>
@@ -647,11 +718,6 @@
       </w:r>
     </w:p>
     <w:p>
-      <w:pPr>
-        <w:rPr>
-          <w:rFonts w:hint="eastAsia"/>
-        </w:rPr>
-      </w:pPr>
       <w:r>
         <w:rPr>
           <w:noProof/>
@@ -704,19 +770,8 @@
         </w:drawing>
       </w:r>
     </w:p>
-    <w:p>
-      <w:pPr>
-        <w:rPr>
-          <w:rFonts w:hint="eastAsia"/>
-        </w:rPr>
-      </w:pPr>
-    </w:p>
-    <w:p>
-      <w:pPr>
-        <w:rPr>
-          <w:rFonts w:hint="eastAsia"/>
-        </w:rPr>
-      </w:pPr>
+    <w:p/>
+    <w:p>
       <w:r>
         <w:rPr>
           <w:noProof/>
@@ -769,11 +824,6 @@
       </w:r>
     </w:p>
     <w:p>
-      <w:pPr>
-        <w:rPr>
-          <w:rFonts w:hint="eastAsia"/>
-        </w:rPr>
-      </w:pPr>
       <w:r>
         <w:rPr>
           <w:rFonts w:hint="eastAsia"/>
@@ -794,11 +844,6 @@
       </w:r>
     </w:p>
     <w:p>
-      <w:pPr>
-        <w:rPr>
-          <w:rFonts w:hint="eastAsia"/>
-        </w:rPr>
-      </w:pPr>
       <w:r>
         <w:rPr>
           <w:noProof/>
@@ -851,11 +896,6 @@
       </w:r>
     </w:p>
     <w:p>
-      <w:pPr>
-        <w:rPr>
-          <w:rFonts w:hint="eastAsia"/>
-        </w:rPr>
-      </w:pPr>
       <w:r>
         <w:rPr>
           <w:noProof/>
@@ -908,11 +948,6 @@
       </w:r>
     </w:p>
     <w:p>
-      <w:pPr>
-        <w:rPr>
-          <w:rFonts w:hint="eastAsia"/>
-        </w:rPr>
-      </w:pPr>
       <w:r>
         <w:t>【图片</w:t>
       </w:r>
@@ -939,11 +974,6 @@
       </w:r>
     </w:p>
     <w:p>
-      <w:pPr>
-        <w:rPr>
-          <w:rFonts w:hint="eastAsia"/>
-        </w:rPr>
-      </w:pPr>
       <w:r>
         <w:rPr>
           <w:noProof/>
@@ -997,11 +1027,6 @@
       </w:r>
     </w:p>
     <w:p>
-      <w:pPr>
-        <w:rPr>
-          <w:rFonts w:hint="eastAsia"/>
-        </w:rPr>
-      </w:pPr>
       <w:r>
         <w:rPr>
           <w:rFonts w:hint="eastAsia"/>
@@ -1022,11 +1047,6 @@
       </w:r>
     </w:p>
     <w:p>
-      <w:pPr>
-        <w:rPr>
-          <w:rFonts w:hint="eastAsia"/>
-        </w:rPr>
-      </w:pPr>
       <w:r>
         <w:rPr>
           <w:noProof/>
@@ -1079,11 +1099,6 @@
       </w:r>
     </w:p>
     <w:p>
-      <w:pPr>
-        <w:rPr>
-          <w:rFonts w:hint="eastAsia"/>
-        </w:rPr>
-      </w:pPr>
       <w:r>
         <w:rPr>
           <w:rFonts w:hint="eastAsia"/>
@@ -1098,11 +1113,6 @@
       </w:r>
     </w:p>
     <w:p>
-      <w:pPr>
-        <w:rPr>
-          <w:rFonts w:hint="eastAsia"/>
-        </w:rPr>
-      </w:pPr>
       <w:r>
         <w:rPr>
           <w:rFonts w:hint="eastAsia"/>
@@ -1123,14 +1133,8 @@
       </w:r>
     </w:p>
     <w:p>
-      <w:pPr>
-        <w:rPr>
-          <w:rFonts w:hint="eastAsia"/>
-        </w:rPr>
-      </w:pPr>
-      <w:r>
-        <w:rPr>
-          <w:rFonts w:hint="eastAsia"/>
+      <w:r>
+        <w:rPr>
           <w:noProof/>
         </w:rPr>
         <w:lastRenderedPageBreak/>
@@ -1169,7 +1173,6 @@
       </w:r>
       <w:r>
         <w:rPr>
-          <w:rFonts w:hint="eastAsia"/>
           <w:noProof/>
         </w:rPr>
         <w:pict>
@@ -1509,6 +1512,7 @@
   <w:style w:type="paragraph" w:default="1" w:styleId="a">
     <w:name w:val="Normal"/>
     <w:qFormat/>
+    <w:rsid w:val="00D659A3"/>
     <w:pPr>
       <w:widowControl w:val="0"/>
       <w:jc w:val="both"/>
